--- a/Document/期中作業/112121931_林智鴻_期中作業_應用程式開發說明書.docx
+++ b/Document/期中作業/112121931_林智鴻_期中作業_應用程式開發說明書.docx
@@ -116,11 +116,9 @@
                   <w:placeholder>
                     <w:docPart w:val="7C8A00BB49EF48B49095788371E31E32"/>
                   </w:placeholder>
-                  <w:showingPlcHdr/>
                   <w:dataBinding w:prefixMappings="xmlns:ns0='http://schemas.openxmlformats.org/package/2006/metadata/core-properties' xmlns:ns1='http://purl.org/dc/elements/1.1/'" w:xpath="/ns0:coreProperties[1]/ns1:title[1]" w:storeItemID="{6C3C8BC8-F283-45AE-878A-BAB7291924A1}"/>
                   <w:text/>
                 </w:sdtPr>
-                <w:sdtEndPr/>
                 <w:sdtContent>
                   <w:p>
                     <w:pPr>
@@ -135,33 +133,12 @@
                     </w:pPr>
                     <w:r>
                       <w:rPr>
-                        <w:rFonts w:asciiTheme="majorHAnsi" w:eastAsiaTheme="majorEastAsia" w:hAnsiTheme="majorHAnsi" w:cstheme="majorBidi"/>
+                        <w:rFonts w:asciiTheme="majorHAnsi" w:eastAsiaTheme="majorEastAsia" w:hAnsiTheme="majorHAnsi" w:cstheme="majorBidi" w:hint="eastAsia"/>
                         <w:color w:val="5B9BD5" w:themeColor="accent1"/>
-                        <w:sz w:val="88"/>
-                        <w:szCs w:val="88"/>
-                        <w:lang w:val="zh-TW"/>
+                        <w:sz w:val="56"/>
+                        <w:szCs w:val="56"/>
                       </w:rPr>
-                      <w:t>[</w:t>
-                    </w:r>
-                    <w:r>
-                      <w:rPr>
-                        <w:rFonts w:asciiTheme="majorHAnsi" w:eastAsiaTheme="majorEastAsia" w:hAnsiTheme="majorHAnsi" w:cstheme="majorBidi"/>
-                        <w:color w:val="5B9BD5" w:themeColor="accent1"/>
-                        <w:sz w:val="88"/>
-                        <w:szCs w:val="88"/>
-                        <w:lang w:val="zh-TW"/>
-                      </w:rPr>
-                      <w:t>文件標題</w:t>
-                    </w:r>
-                    <w:r>
-                      <w:rPr>
-                        <w:rFonts w:asciiTheme="majorHAnsi" w:eastAsiaTheme="majorEastAsia" w:hAnsiTheme="majorHAnsi" w:cstheme="majorBidi"/>
-                        <w:color w:val="5B9BD5" w:themeColor="accent1"/>
-                        <w:sz w:val="88"/>
-                        <w:szCs w:val="88"/>
-                        <w:lang w:val="zh-TW"/>
-                      </w:rPr>
-                      <w:t>]</w:t>
+                      <w:t>應用程式開發說明書</w:t>
                     </w:r>
                   </w:p>
                 </w:sdtContent>
@@ -766,8 +743,6 @@
         </w:rPr>
         <w:t>版本控制軟體</w:t>
       </w:r>
-      <w:bookmarkStart w:id="0" w:name="_GoBack"/>
-      <w:bookmarkEnd w:id="0"/>
     </w:p>
     <w:p>
       <w:pPr>
@@ -9073,6 +9048,87 @@
           <w:shd w:val="clear" w:color="auto" w:fill="FFFFFF"/>
         </w:rPr>
         <w:lastRenderedPageBreak/>
+        <w:t>程式碼通過</w:t>
+      </w:r>
+      <w:proofErr w:type="spellStart"/>
+      <w:r>
+        <w:rPr>
+          <w:rFonts w:hint="eastAsia"/>
+          <w:shd w:val="clear" w:color="auto" w:fill="FFFFFF"/>
+        </w:rPr>
+        <w:t>Py</w:t>
+      </w:r>
+      <w:r>
+        <w:rPr>
+          <w:shd w:val="clear" w:color="auto" w:fill="FFFFFF"/>
+        </w:rPr>
+        <w:t>lint</w:t>
+      </w:r>
+      <w:proofErr w:type="spellEnd"/>
+      <w:r>
+        <w:rPr>
+          <w:rFonts w:hint="eastAsia"/>
+          <w:shd w:val="clear" w:color="auto" w:fill="FFFFFF"/>
+        </w:rPr>
+        <w:t>靜態分析</w:t>
+      </w:r>
+    </w:p>
+    <w:p>
+      <w:pPr>
+        <w:rPr>
+          <w:rFonts w:hint="eastAsia"/>
+        </w:rPr>
+      </w:pPr>
+      <w:r>
+        <w:drawing>
+          <wp:inline distT="0" distB="0" distL="0" distR="0" wp14:anchorId="59C49FE9" wp14:editId="14E8F685">
+            <wp:extent cx="5274310" cy="1191895"/>
+            <wp:effectExtent l="0" t="0" r="2540" b="8255"/>
+            <wp:docPr id="6" name="圖片 6"/>
+            <wp:cNvGraphicFramePr>
+              <a:graphicFrameLocks xmlns:a="http://schemas.openxmlformats.org/drawingml/2006/main" noChangeAspect="1"/>
+            </wp:cNvGraphicFramePr>
+            <a:graphic xmlns:a="http://schemas.openxmlformats.org/drawingml/2006/main">
+              <a:graphicData uri="http://schemas.openxmlformats.org/drawingml/2006/picture">
+                <pic:pic xmlns:pic="http://schemas.openxmlformats.org/drawingml/2006/picture">
+                  <pic:nvPicPr>
+                    <pic:cNvPr id="1" name=""/>
+                    <pic:cNvPicPr/>
+                  </pic:nvPicPr>
+                  <pic:blipFill>
+                    <a:blip r:embed="rId11"/>
+                    <a:stretch>
+                      <a:fillRect/>
+                    </a:stretch>
+                  </pic:blipFill>
+                  <pic:spPr>
+                    <a:xfrm>
+                      <a:off x="0" y="0"/>
+                      <a:ext cx="5274310" cy="1191895"/>
+                    </a:xfrm>
+                    <a:prstGeom prst="rect">
+                      <a:avLst/>
+                    </a:prstGeom>
+                  </pic:spPr>
+                </pic:pic>
+              </a:graphicData>
+            </a:graphic>
+          </wp:inline>
+        </w:drawing>
+      </w:r>
+    </w:p>
+    <w:p>
+      <w:pPr>
+        <w:pStyle w:val="1"/>
+        <w:rPr>
+          <w:shd w:val="clear" w:color="auto" w:fill="FFFFFF"/>
+        </w:rPr>
+      </w:pPr>
+      <w:r>
+        <w:rPr>
+          <w:rFonts w:hint="eastAsia"/>
+          <w:shd w:val="clear" w:color="auto" w:fill="FFFFFF"/>
+        </w:rPr>
         <w:t>可以再改進的部份</w:t>
       </w:r>
       <w:r>
@@ -9107,11 +9163,13 @@
         </w:numPr>
         <w:ind w:leftChars="0"/>
       </w:pPr>
-      <w:r>
-        <w:rPr>
-          <w:rFonts w:hint="eastAsia"/>
-        </w:rPr>
-        <w:t>使用者輸入時時的情境下，使用者的輸入可能不合理，增加了更多的難度。</w:t>
+      <w:bookmarkStart w:id="0" w:name="_GoBack"/>
+      <w:bookmarkEnd w:id="0"/>
+      <w:r>
+        <w:rPr>
+          <w:rFonts w:hint="eastAsia"/>
+        </w:rPr>
+        <w:t>使用者的輸入可能不合理，增加了更多的難度。</w:t>
       </w:r>
     </w:p>
     <w:p>
@@ -10548,6 +10606,7 @@
     <w:rsid w:val="00502F35"/>
     <w:rsid w:val="006B2963"/>
     <w:rsid w:val="00CF043F"/>
+    <w:rsid w:val="00D97102"/>
   </w:rsids>
   <m:mathPr>
     <m:mathFont m:val="Cambria Math"/>

--- a/Document/期中作業/112121931_林智鴻_期中作業_應用程式開發說明書.docx
+++ b/Document/期中作業/112121931_林智鴻_期中作業_應用程式開發說明書.docx
@@ -119,6 +119,7 @@
                   <w:dataBinding w:prefixMappings="xmlns:ns0='http://schemas.openxmlformats.org/package/2006/metadata/core-properties' xmlns:ns1='http://purl.org/dc/elements/1.1/'" w:xpath="/ns0:coreProperties[1]/ns1:title[1]" w:storeItemID="{6C3C8BC8-F283-45AE-878A-BAB7291924A1}"/>
                   <w:text/>
                 </w:sdtPr>
+                <w:sdtEndPr/>
                 <w:sdtContent>
                   <w:p>
                     <w:pPr>
@@ -229,9 +230,8 @@
               <w:sdt>
                 <w:sdtPr>
                   <w:rPr>
-                    <w:color w:val="5B9BD5" w:themeColor="accent1"/>
-                    <w:sz w:val="28"/>
-                    <w:szCs w:val="28"/>
+                    <w:color w:val="2E74B5" w:themeColor="accent1" w:themeShade="BF"/>
+                    <w:szCs w:val="24"/>
                   </w:rPr>
                   <w:alias w:val="作者"/>
                   <w:id w:val="13406928"/>
@@ -241,7 +241,6 @@
                   <w:dataBinding w:prefixMappings="xmlns:ns0='http://schemas.openxmlformats.org/package/2006/metadata/core-properties' xmlns:ns1='http://purl.org/dc/elements/1.1/'" w:xpath="/ns0:coreProperties[1]/ns1:creator[1]" w:storeItemID="{6C3C8BC8-F283-45AE-878A-BAB7291924A1}"/>
                   <w:text/>
                 </w:sdtPr>
-                <w:sdtEndPr/>
                 <w:sdtContent>
                   <w:p>
                     <w:pPr>
@@ -255,11 +254,26 @@
                     <w:r>
                       <w:rPr>
                         <w:rFonts w:hint="eastAsia"/>
-                        <w:color w:val="5B9BD5" w:themeColor="accent1"/>
-                        <w:sz w:val="28"/>
-                        <w:szCs w:val="28"/>
+                        <w:color w:val="2E74B5" w:themeColor="accent1" w:themeShade="BF"/>
+                        <w:szCs w:val="24"/>
                       </w:rPr>
-                      <w:t>lch</w:t>
+                      <w:t xml:space="preserve"> </w:t>
+                    </w:r>
+                    <w:r>
+                      <w:rPr>
+                        <w:rFonts w:hint="eastAsia"/>
+                        <w:color w:val="2E74B5" w:themeColor="accent1" w:themeShade="BF"/>
+                        <w:szCs w:val="24"/>
+                      </w:rPr>
+                      <w:t>112121931_</w:t>
+                    </w:r>
+                    <w:r>
+                      <w:rPr>
+                        <w:rFonts w:hint="eastAsia"/>
+                        <w:color w:val="2E74B5" w:themeColor="accent1" w:themeShade="BF"/>
+                        <w:szCs w:val="24"/>
+                      </w:rPr>
+                      <w:t>林智鴻</w:t>
                     </w:r>
                   </w:p>
                 </w:sdtContent>
@@ -344,6 +358,7 @@
       </w:r>
     </w:p>
     <w:p>
+      <w:bookmarkStart w:id="0" w:name="_GoBack"/>
       <w:r>
         <w:rPr>
           <w:rFonts w:hint="eastAsia"/>
@@ -398,22 +413,92 @@
         <w:rPr>
           <w:rFonts w:hint="eastAsia"/>
         </w:rPr>
-        <w:t>目標，平均以</w:t>
-      </w:r>
-      <w:r>
-        <w:rPr>
-          <w:rFonts w:hint="eastAsia"/>
+        <w:t>目標，</w:t>
+      </w:r>
+      <w:r>
+        <w:rPr>
+          <w:rFonts w:hint="eastAsia"/>
+          <w:u w:val="single"/>
+        </w:rPr>
+        <w:t>平均以</w:t>
+      </w:r>
+      <w:r>
+        <w:rPr>
+          <w:rFonts w:hint="eastAsia"/>
+          <w:u w:val="single"/>
         </w:rPr>
         <w:t>4</w:t>
       </w:r>
       <w:r>
+        <w:rPr>
+          <w:u w:val="single"/>
+        </w:rPr>
         <w:t>~7</w:t>
       </w:r>
       <w:r>
         <w:rPr>
           <w:rFonts w:hint="eastAsia"/>
-        </w:rPr>
-        <w:t>次的猜測得到答案。</w:t>
+          <w:u w:val="single"/>
+        </w:rPr>
+        <w:t>次的猜測得到答案</w:t>
+      </w:r>
+      <w:r>
+        <w:rPr>
+          <w:rFonts w:hint="eastAsia"/>
+        </w:rPr>
+        <w:t>。</w:t>
+      </w:r>
+    </w:p>
+    <w:bookmarkEnd w:id="0"/>
+    <w:p/>
+    <w:p>
+      <w:r>
+        <w:rPr>
+          <w:rFonts w:hint="eastAsia"/>
+        </w:rPr>
+        <w:t>小時候很喜歡和人玩這個遊戲，學會了寫程式之後，寫一個出題的程式來玩似乎不夠有趣，</w:t>
+      </w:r>
+      <w:r>
+        <w:rPr>
+          <w:rFonts w:hint="eastAsia"/>
+        </w:rPr>
+        <w:t>A</w:t>
+      </w:r>
+      <w:r>
+        <w:t>I</w:t>
+      </w:r>
+      <w:r>
+        <w:rPr>
+          <w:rFonts w:hint="eastAsia"/>
+        </w:rPr>
+        <w:t>就能寫出來了。所以試著整理自己的思考邏輯，以</w:t>
+      </w:r>
+      <w:r>
+        <w:rPr>
+          <w:rFonts w:hint="eastAsia"/>
+        </w:rPr>
+        <w:t>P</w:t>
+      </w:r>
+      <w:r>
+        <w:t>ython</w:t>
+      </w:r>
+      <w:r>
+        <w:rPr>
+          <w:rFonts w:hint="eastAsia"/>
+        </w:rPr>
+        <w:t>來撰寫一個</w:t>
+      </w:r>
+      <w:r>
+        <w:rPr>
+          <w:rFonts w:hint="eastAsia"/>
+        </w:rPr>
+        <w:t>程式</w:t>
+      </w:r>
+      <w:r>
+        <w:rPr>
+          <w:rFonts w:hint="eastAsia"/>
+        </w:rPr>
+        <w:t>來猜測我所出的題目。</w:t>
       </w:r>
     </w:p>
     <w:p/>
@@ -422,60 +507,7 @@
         <w:rPr>
           <w:rFonts w:hint="eastAsia"/>
         </w:rPr>
-        <w:t>小時候很喜歡和人玩這個遊戲，學會了寫程式之後，寫一個出題的程式來玩似乎不夠有趣，</w:t>
-      </w:r>
-      <w:r>
-        <w:rPr>
-          <w:rFonts w:hint="eastAsia"/>
-        </w:rPr>
-        <w:t>A</w:t>
-      </w:r>
-      <w:r>
-        <w:t>I</w:t>
-      </w:r>
-      <w:r>
-        <w:rPr>
-          <w:rFonts w:hint="eastAsia"/>
-        </w:rPr>
-        <w:t>就能寫出來了。所以試著整理自己的思考邏輯，以</w:t>
-      </w:r>
-      <w:r>
-        <w:rPr>
-          <w:rFonts w:hint="eastAsia"/>
-        </w:rPr>
-        <w:t>P</w:t>
-      </w:r>
-      <w:r>
-        <w:t>ython</w:t>
-      </w:r>
-      <w:r>
-        <w:rPr>
-          <w:rFonts w:hint="eastAsia"/>
-        </w:rPr>
-        <w:t>來撰寫一個來猜測我所出的題目。</w:t>
-      </w:r>
-    </w:p>
-    <w:p/>
-    <w:p>
-      <w:r>
-        <w:rPr>
-          <w:rFonts w:hint="eastAsia"/>
-        </w:rPr>
-        <w:t>使用套件的成果雖然酷</w:t>
-      </w:r>
-      <w:proofErr w:type="gramStart"/>
-      <w:r>
-        <w:rPr>
-          <w:rFonts w:hint="eastAsia"/>
-        </w:rPr>
-        <w:t>炫</w:t>
-      </w:r>
-      <w:proofErr w:type="gramEnd"/>
-      <w:r>
-        <w:rPr>
-          <w:rFonts w:hint="eastAsia"/>
-        </w:rPr>
-        <w:t>，但那實在都是別人寫的好</w:t>
+        <w:t>使用套件的成果雖然酷炫，但那實在都是別人寫的好</w:t>
       </w:r>
       <w:r>
         <w:rPr>
@@ -673,77 +705,341 @@
         <w:t>開發環境</w:t>
       </w:r>
     </w:p>
-    <w:p>
-      <w:r>
-        <w:t>Python 3.12.5</w:t>
-      </w:r>
-    </w:p>
-    <w:p>
-      <w:r>
-        <w:t>V</w:t>
-      </w:r>
-      <w:r>
-        <w:rPr>
-          <w:rFonts w:hint="eastAsia"/>
-        </w:rPr>
-        <w:t>i</w:t>
-      </w:r>
-      <w:r>
-        <w:t>sual Studio Code 1.93.1</w:t>
-      </w:r>
-      <w:r>
-        <w:t xml:space="preserve"> </w:t>
-      </w:r>
-      <w:r>
-        <w:rPr>
-          <w:rFonts w:hint="eastAsia"/>
-        </w:rPr>
-        <w:t>：</w:t>
-      </w:r>
-      <w:r>
-        <w:rPr>
-          <w:rFonts w:hint="eastAsia"/>
-        </w:rPr>
-        <w:t xml:space="preserve"> </w:t>
-      </w:r>
-      <w:r>
-        <w:rPr>
-          <w:rFonts w:hint="eastAsia"/>
-        </w:rPr>
-        <w:t>主要開發</w:t>
-      </w:r>
-      <w:r>
-        <w:rPr>
-          <w:rFonts w:hint="eastAsia"/>
-        </w:rPr>
-        <w:t>I</w:t>
-      </w:r>
-      <w:r>
-        <w:t>DE</w:t>
-      </w:r>
-      <w:r>
-        <w:rPr>
-          <w:rFonts w:hint="eastAsia"/>
-        </w:rPr>
-        <w:t>工具</w:t>
-      </w:r>
-    </w:p>
-    <w:p>
-      <w:proofErr w:type="spellStart"/>
-      <w:r>
-        <w:t>Git</w:t>
-      </w:r>
-      <w:proofErr w:type="spellEnd"/>
-      <w:r>
-        <w:t xml:space="preserve"> : </w:t>
-      </w:r>
-      <w:r>
-        <w:rPr>
-          <w:rFonts w:hint="eastAsia"/>
-        </w:rPr>
-        <w:t>版本控制軟體</w:t>
-      </w:r>
-    </w:p>
+    <w:tbl>
+      <w:tblPr>
+        <w:tblStyle w:val="4-5"/>
+        <w:tblW w:w="0" w:type="auto"/>
+        <w:tblLook w:val="04A0" w:firstRow="1" w:lastRow="0" w:firstColumn="1" w:lastColumn="0" w:noHBand="0" w:noVBand="1"/>
+      </w:tblPr>
+      <w:tblGrid>
+        <w:gridCol w:w="3114"/>
+        <w:gridCol w:w="5182"/>
+      </w:tblGrid>
+      <w:tr>
+        <w:trPr>
+          <w:cnfStyle w:val="100000000000" w:firstRow="1" w:lastRow="0" w:firstColumn="0" w:lastColumn="0" w:oddVBand="0" w:evenVBand="0" w:oddHBand="0" w:evenHBand="0" w:firstRowFirstColumn="0" w:firstRowLastColumn="0" w:lastRowFirstColumn="0" w:lastRowLastColumn="0"/>
+        </w:trPr>
+        <w:tc>
+          <w:tcPr>
+            <w:cnfStyle w:val="001000000000" w:firstRow="0" w:lastRow="0" w:firstColumn="1" w:lastColumn="0" w:oddVBand="0" w:evenVBand="0" w:oddHBand="0" w:evenHBand="0" w:firstRowFirstColumn="0" w:firstRowLastColumn="0" w:lastRowFirstColumn="0" w:lastRowLastColumn="0"/>
+            <w:tcW w:w="3114" w:type="dxa"/>
+          </w:tcPr>
+          <w:p>
+            <w:r>
+              <w:rPr>
+                <w:rFonts w:hint="eastAsia"/>
+              </w:rPr>
+              <w:t>工具</w:t>
+            </w:r>
+            <w:r>
+              <w:rPr>
+                <w:rFonts w:hint="eastAsia"/>
+              </w:rPr>
+              <w:t>與版本</w:t>
+            </w:r>
+          </w:p>
+        </w:tc>
+        <w:tc>
+          <w:tcPr>
+            <w:tcW w:w="5182" w:type="dxa"/>
+          </w:tcPr>
+          <w:p>
+            <w:pPr>
+              <w:cnfStyle w:val="100000000000" w:firstRow="1" w:lastRow="0" w:firstColumn="0" w:lastColumn="0" w:oddVBand="0" w:evenVBand="0" w:oddHBand="0" w:evenHBand="0" w:firstRowFirstColumn="0" w:firstRowLastColumn="0" w:lastRowFirstColumn="0" w:lastRowLastColumn="0"/>
+            </w:pPr>
+            <w:r>
+              <w:rPr>
+                <w:rFonts w:hint="eastAsia"/>
+              </w:rPr>
+              <w:t>說明</w:t>
+            </w:r>
+          </w:p>
+        </w:tc>
+      </w:tr>
+      <w:tr>
+        <w:trPr>
+          <w:cnfStyle w:val="000000100000" w:firstRow="0" w:lastRow="0" w:firstColumn="0" w:lastColumn="0" w:oddVBand="0" w:evenVBand="0" w:oddHBand="1" w:evenHBand="0" w:firstRowFirstColumn="0" w:firstRowLastColumn="0" w:lastRowFirstColumn="0" w:lastRowLastColumn="0"/>
+        </w:trPr>
+        <w:tc>
+          <w:tcPr>
+            <w:cnfStyle w:val="001000000000" w:firstRow="0" w:lastRow="0" w:firstColumn="1" w:lastColumn="0" w:oddVBand="0" w:evenVBand="0" w:oddHBand="0" w:evenHBand="0" w:firstRowFirstColumn="0" w:firstRowLastColumn="0" w:lastRowFirstColumn="0" w:lastRowLastColumn="0"/>
+            <w:tcW w:w="3114" w:type="dxa"/>
+          </w:tcPr>
+          <w:p>
+            <w:pPr>
+              <w:rPr>
+                <w:rFonts w:hint="eastAsia"/>
+              </w:rPr>
+            </w:pPr>
+            <w:r>
+              <w:t>Python 3.12.5</w:t>
+            </w:r>
+          </w:p>
+        </w:tc>
+        <w:tc>
+          <w:tcPr>
+            <w:tcW w:w="5182" w:type="dxa"/>
+          </w:tcPr>
+          <w:p>
+            <w:pPr>
+              <w:cnfStyle w:val="000000100000" w:firstRow="0" w:lastRow="0" w:firstColumn="0" w:lastColumn="0" w:oddVBand="0" w:evenVBand="0" w:oddHBand="1" w:evenHBand="0" w:firstRowFirstColumn="0" w:firstRowLastColumn="0" w:lastRowFirstColumn="0" w:lastRowLastColumn="0"/>
+            </w:pPr>
+            <w:r>
+              <w:rPr>
+                <w:rFonts w:hint="eastAsia"/>
+              </w:rPr>
+              <w:t>使用程式語言與版本</w:t>
+            </w:r>
+          </w:p>
+        </w:tc>
+      </w:tr>
+      <w:tr>
+        <w:tc>
+          <w:tcPr>
+            <w:cnfStyle w:val="001000000000" w:firstRow="0" w:lastRow="0" w:firstColumn="1" w:lastColumn="0" w:oddVBand="0" w:evenVBand="0" w:oddHBand="0" w:evenHBand="0" w:firstRowFirstColumn="0" w:firstRowLastColumn="0" w:lastRowFirstColumn="0" w:lastRowLastColumn="0"/>
+            <w:tcW w:w="3114" w:type="dxa"/>
+          </w:tcPr>
+          <w:p>
+            <w:r>
+              <w:t>V</w:t>
+            </w:r>
+            <w:r>
+              <w:rPr>
+                <w:rFonts w:hint="eastAsia"/>
+              </w:rPr>
+              <w:t>i</w:t>
+            </w:r>
+            <w:r>
+              <w:t xml:space="preserve">sual Studio Code 1.93.1 </w:t>
+            </w:r>
+          </w:p>
+        </w:tc>
+        <w:tc>
+          <w:tcPr>
+            <w:tcW w:w="5182" w:type="dxa"/>
+          </w:tcPr>
+          <w:p>
+            <w:pPr>
+              <w:cnfStyle w:val="000000000000" w:firstRow="0" w:lastRow="0" w:firstColumn="0" w:lastColumn="0" w:oddVBand="0" w:evenVBand="0" w:oddHBand="0" w:evenHBand="0" w:firstRowFirstColumn="0" w:firstRowLastColumn="0" w:lastRowFirstColumn="0" w:lastRowLastColumn="0"/>
+            </w:pPr>
+            <w:r>
+              <w:rPr>
+                <w:rFonts w:hint="eastAsia"/>
+              </w:rPr>
+              <w:t>主要開發</w:t>
+            </w:r>
+            <w:r>
+              <w:rPr>
+                <w:rFonts w:hint="eastAsia"/>
+              </w:rPr>
+              <w:t>I</w:t>
+            </w:r>
+            <w:r>
+              <w:t>DE</w:t>
+            </w:r>
+            <w:r>
+              <w:rPr>
+                <w:rFonts w:hint="eastAsia"/>
+              </w:rPr>
+              <w:t>工具，與版本簽入</w:t>
+            </w:r>
+            <w:r>
+              <w:rPr>
+                <w:rFonts w:hint="eastAsia"/>
+              </w:rPr>
+              <w:t>G</w:t>
+            </w:r>
+            <w:r>
+              <w:t>itH</w:t>
+            </w:r>
+            <w:r>
+              <w:rPr>
+                <w:rFonts w:hint="eastAsia"/>
+              </w:rPr>
+              <w:t>u</w:t>
+            </w:r>
+            <w:r>
+              <w:t>b</w:t>
+            </w:r>
+            <w:r>
+              <w:rPr>
+                <w:rFonts w:hint="eastAsia"/>
+              </w:rPr>
+              <w:t>。</w:t>
+            </w:r>
+          </w:p>
+        </w:tc>
+      </w:tr>
+      <w:tr>
+        <w:trPr>
+          <w:cnfStyle w:val="000000100000" w:firstRow="0" w:lastRow="0" w:firstColumn="0" w:lastColumn="0" w:oddVBand="0" w:evenVBand="0" w:oddHBand="1" w:evenHBand="0" w:firstRowFirstColumn="0" w:firstRowLastColumn="0" w:lastRowFirstColumn="0" w:lastRowLastColumn="0"/>
+        </w:trPr>
+        <w:tc>
+          <w:tcPr>
+            <w:cnfStyle w:val="001000000000" w:firstRow="0" w:lastRow="0" w:firstColumn="1" w:lastColumn="0" w:oddVBand="0" w:evenVBand="0" w:oddHBand="0" w:evenHBand="0" w:firstRowFirstColumn="0" w:firstRowLastColumn="0" w:lastRowFirstColumn="0" w:lastRowLastColumn="0"/>
+            <w:tcW w:w="3114" w:type="dxa"/>
+          </w:tcPr>
+          <w:p>
+            <w:r>
+              <w:t>Git</w:t>
+            </w:r>
+            <w:r>
+              <w:rPr>
+                <w:rFonts w:hint="eastAsia"/>
+              </w:rPr>
+              <w:t>Hu</w:t>
+            </w:r>
+            <w:r>
+              <w:t>b</w:t>
+            </w:r>
+          </w:p>
+        </w:tc>
+        <w:tc>
+          <w:tcPr>
+            <w:tcW w:w="5182" w:type="dxa"/>
+          </w:tcPr>
+          <w:p>
+            <w:pPr>
+              <w:cnfStyle w:val="000000100000" w:firstRow="0" w:lastRow="0" w:firstColumn="0" w:lastColumn="0" w:oddVBand="0" w:evenVBand="0" w:oddHBand="1" w:evenHBand="0" w:firstRowFirstColumn="0" w:firstRowLastColumn="0" w:lastRowFirstColumn="0" w:lastRowLastColumn="0"/>
+            </w:pPr>
+            <w:r>
+              <w:rPr>
+                <w:rFonts w:hint="eastAsia"/>
+              </w:rPr>
+              <w:t>版本控制軟體，並於每次</w:t>
+            </w:r>
+            <w:r>
+              <w:rPr>
+                <w:rFonts w:hint="eastAsia"/>
+              </w:rPr>
+              <w:t>Co</w:t>
+            </w:r>
+            <w:r>
+              <w:t>mmit</w:t>
+            </w:r>
+            <w:r>
+              <w:rPr>
+                <w:rFonts w:hint="eastAsia"/>
+              </w:rPr>
+              <w:t>時自動透過</w:t>
+            </w:r>
+            <w:r>
+              <w:t>Pylint</w:t>
+            </w:r>
+            <w:r>
+              <w:rPr>
+                <w:rFonts w:hint="eastAsia"/>
+              </w:rPr>
+              <w:t>進行檢核。</w:t>
+            </w:r>
+          </w:p>
+          <w:p>
+            <w:pPr>
+              <w:cnfStyle w:val="000000100000" w:firstRow="0" w:lastRow="0" w:firstColumn="0" w:lastColumn="0" w:oddVBand="0" w:evenVBand="0" w:oddHBand="1" w:evenHBand="0" w:firstRowFirstColumn="0" w:firstRowLastColumn="0" w:lastRowFirstColumn="0" w:lastRowLastColumn="0"/>
+              <w:rPr>
+                <w:rFonts w:hint="eastAsia"/>
+              </w:rPr>
+            </w:pPr>
+            <w:hyperlink r:id="rId8" w:history="1">
+              <w:r>
+                <w:rPr>
+                  <w:rStyle w:val="ab"/>
+                </w:rPr>
+                <w:t xml:space="preserve">GitHub </w:t>
+              </w:r>
+              <w:r>
+                <w:rPr>
+                  <w:rStyle w:val="ab"/>
+                </w:rPr>
+                <w:t>存放路徑</w:t>
+              </w:r>
+            </w:hyperlink>
+            <w:r>
+              <w:t xml:space="preserve"> (</w:t>
+            </w:r>
+            <w:r>
+              <w:rPr>
+                <w:rFonts w:hint="eastAsia"/>
+              </w:rPr>
+              <w:t>未開放</w:t>
+            </w:r>
+            <w:r>
+              <w:rPr>
+                <w:rFonts w:hint="eastAsia"/>
+              </w:rPr>
+              <w:t>)</w:t>
+            </w:r>
+          </w:p>
+        </w:tc>
+      </w:tr>
+      <w:tr>
+        <w:tc>
+          <w:tcPr>
+            <w:cnfStyle w:val="001000000000" w:firstRow="0" w:lastRow="0" w:firstColumn="1" w:lastColumn="0" w:oddVBand="0" w:evenVBand="0" w:oddHBand="0" w:evenHBand="0" w:firstRowFirstColumn="0" w:firstRowLastColumn="0" w:lastRowFirstColumn="0" w:lastRowLastColumn="0"/>
+            <w:tcW w:w="3114" w:type="dxa"/>
+          </w:tcPr>
+          <w:p>
+            <w:r>
+              <w:rPr>
+                <w:rFonts w:hint="eastAsia"/>
+              </w:rPr>
+              <w:t>Py</w:t>
+            </w:r>
+            <w:r>
+              <w:t>lint</w:t>
+            </w:r>
+            <w:r>
+              <w:t xml:space="preserve"> 3.3.1</w:t>
+            </w:r>
+          </w:p>
+        </w:tc>
+        <w:tc>
+          <w:tcPr>
+            <w:tcW w:w="5182" w:type="dxa"/>
+          </w:tcPr>
+          <w:p>
+            <w:pPr>
+              <w:cnfStyle w:val="000000000000" w:firstRow="0" w:lastRow="0" w:firstColumn="0" w:lastColumn="0" w:oddVBand="0" w:evenVBand="0" w:oddHBand="0" w:evenHBand="0" w:firstRowFirstColumn="0" w:firstRowLastColumn="0" w:lastRowFirstColumn="0" w:lastRowLastColumn="0"/>
+              <w:rPr>
+                <w:rFonts w:hint="eastAsia"/>
+              </w:rPr>
+            </w:pPr>
+            <w:r>
+              <w:rPr>
+                <w:rFonts w:hint="eastAsia"/>
+              </w:rPr>
+              <w:t>確保程式開發風格符合</w:t>
+            </w:r>
+            <w:r>
+              <w:rPr>
+                <w:rFonts w:hint="eastAsia"/>
+              </w:rPr>
+              <w:t>P</w:t>
+            </w:r>
+            <w:r>
+              <w:t>EP8</w:t>
+            </w:r>
+            <w:r>
+              <w:rPr>
+                <w:rFonts w:hint="eastAsia"/>
+              </w:rPr>
+              <w:t>標準。</w:t>
+            </w:r>
+          </w:p>
+          <w:p>
+            <w:pPr>
+              <w:cnfStyle w:val="000000000000" w:firstRow="0" w:lastRow="0" w:firstColumn="0" w:lastColumn="0" w:oddVBand="0" w:evenVBand="0" w:oddHBand="0" w:evenHBand="0" w:firstRowFirstColumn="0" w:firstRowLastColumn="0" w:lastRowFirstColumn="0" w:lastRowLastColumn="0"/>
+            </w:pPr>
+            <w:r>
+              <w:rPr>
+                <w:rFonts w:hint="eastAsia"/>
+              </w:rPr>
+              <w:t>無使用其它套件。</w:t>
+            </w:r>
+          </w:p>
+        </w:tc>
+      </w:tr>
+    </w:tbl>
     <w:p>
       <w:pPr>
         <w:widowControl/>
@@ -757,12 +1053,6 @@
           <w:shd w:val="clear" w:color="auto" w:fill="FFFFFF"/>
         </w:rPr>
       </w:pPr>
-      <w:r>
-        <w:rPr>
-          <w:shd w:val="clear" w:color="auto" w:fill="FFFFFF"/>
-        </w:rPr>
-        <w:br w:type="page"/>
-      </w:r>
     </w:p>
     <w:p>
       <w:pPr>
@@ -784,6 +1074,12 @@
         <w:rPr>
           <w:rFonts w:hint="eastAsia"/>
         </w:rPr>
+        <w:t>（一）、</w:t>
+      </w:r>
+      <w:r>
+        <w:rPr>
+          <w:rFonts w:hint="eastAsia"/>
+        </w:rPr>
         <w:t>由使用者輸入一個四位的數字</w:t>
       </w:r>
       <w:r>
@@ -822,30 +1118,27 @@
         </w:rPr>
         <w:t>碼數字</w:t>
       </w:r>
-    </w:p>
-    <w:p>
-      <w:r>
-        <w:rPr>
-          <w:rFonts w:hint="eastAsia"/>
-        </w:rPr>
-        <w:t>透過以下程序來猜答案</w:t>
-      </w:r>
-      <w:r>
-        <w:rPr>
-          <w:rFonts w:hint="eastAsia"/>
-        </w:rPr>
-        <w:t xml:space="preserve">, </w:t>
+      <w:r>
+        <w:rPr>
+          <w:rFonts w:hint="eastAsia"/>
+        </w:rPr>
+        <w:t>。</w:t>
       </w:r>
     </w:p>
     <w:p>
       <w:pPr>
-        <w:pStyle w:val="a5"/>
-        <w:numPr>
-          <w:ilvl w:val="0"/>
-          <w:numId w:val="4"/>
-        </w:numPr>
-        <w:ind w:leftChars="0"/>
+        <w:rPr>
+          <w:rFonts w:hint="eastAsia"/>
+        </w:rPr>
       </w:pPr>
+    </w:p>
+    <w:p>
+      <w:r>
+        <w:rPr>
+          <w:rFonts w:hint="eastAsia"/>
+        </w:rPr>
+        <w:t>初始化，</w:t>
+      </w:r>
       <w:r>
         <w:rPr>
           <w:rFonts w:hint="eastAsia"/>
@@ -1968,11 +2261,25 @@
         </w:tc>
       </w:tr>
     </w:tbl>
+    <w:p/>
     <w:p>
       <w:pPr>
-        <w:pStyle w:val="a5"/>
-        <w:ind w:leftChars="0" w:left="360"/>
+        <w:rPr>
+          <w:rFonts w:hint="eastAsia"/>
+        </w:rPr>
       </w:pPr>
+      <w:r>
+        <w:rPr>
+          <w:rFonts w:hint="eastAsia"/>
+        </w:rPr>
+        <w:t>（二）、透過以下程序來猜答案</w:t>
+      </w:r>
+      <w:r>
+        <w:rPr>
+          <w:rFonts w:hint="eastAsia"/>
+        </w:rPr>
+        <w:t xml:space="preserve">, </w:t>
+      </w:r>
     </w:p>
     <w:p>
       <w:pPr>
@@ -2072,7 +2379,13 @@
         <w:rPr>
           <w:rFonts w:hint="eastAsia"/>
         </w:rPr>
-        <w:t>下列中，可猜測的組合為第一位可選數為</w:t>
+        <w:t>下表</w:t>
+      </w:r>
+      <w:r>
+        <w:rPr>
+          <w:rFonts w:hint="eastAsia"/>
+        </w:rPr>
+        <w:t>中，可猜測的組合為第一位可選數為</w:t>
       </w:r>
       <w:r>
         <w:rPr>
@@ -3536,7 +3849,19 @@
         <w:rPr>
           <w:rFonts w:hint="eastAsia"/>
         </w:rPr>
-        <w:t xml:space="preserve">A=0 And B != 0,  </w:t>
+        <w:t>A=</w:t>
+      </w:r>
+      <w:r>
+        <w:rPr>
+          <w:rFonts w:hint="eastAsia"/>
+        </w:rPr>
+        <w:t>=</w:t>
+      </w:r>
+      <w:r>
+        <w:rPr>
+          <w:rFonts w:hint="eastAsia"/>
+        </w:rPr>
+        <w:t xml:space="preserve">0 And B != 0,  </w:t>
       </w:r>
       <w:r>
         <w:rPr>
@@ -4730,7 +5055,16 @@
         <w:rPr>
           <w:rFonts w:hint="eastAsia"/>
         </w:rPr>
-        <w:t xml:space="preserve">A != 0 And B=0,  </w:t>
+        <w:t>A != 0 And B</w:t>
+      </w:r>
+      <w:r>
+        <w:t>=</w:t>
+      </w:r>
+      <w:r>
+        <w:rPr>
+          <w:rFonts w:hint="eastAsia"/>
+        </w:rPr>
+        <w:t xml:space="preserve">=0,  </w:t>
       </w:r>
       <w:r>
         <w:rPr>
@@ -4772,14 +5106,7 @@
         <w:rPr>
           <w:rFonts w:hint="eastAsia"/>
         </w:rPr>
-        <w:t>將猜</w:t>
-      </w:r>
-      <w:r>
-        <w:rPr>
-          <w:rFonts w:hint="eastAsia"/>
-        </w:rPr>
-        <w:lastRenderedPageBreak/>
-        <w:t>測的數字移除</w:t>
+        <w:t>將猜測的數字移除</w:t>
       </w:r>
       <w:r>
         <w:rPr>
@@ -5965,7 +6292,25 @@
         <w:rPr>
           <w:rFonts w:hint="eastAsia"/>
         </w:rPr>
-        <w:t xml:space="preserve">A=0 And B=0, </w:t>
+        <w:t>A=</w:t>
+      </w:r>
+      <w:r>
+        <w:t>=</w:t>
+      </w:r>
+      <w:r>
+        <w:rPr>
+          <w:rFonts w:hint="eastAsia"/>
+        </w:rPr>
+        <w:t>0 And B=</w:t>
+      </w:r>
+      <w:r>
+        <w:t>=</w:t>
+      </w:r>
+      <w:r>
+        <w:rPr>
+          <w:rFonts w:hint="eastAsia"/>
+        </w:rPr>
+        <w:t xml:space="preserve">0, </w:t>
       </w:r>
       <w:r>
         <w:rPr>
@@ -8438,35 +8783,38 @@
     </w:tbl>
     <w:p>
       <w:pPr>
-        <w:pStyle w:val="a5"/>
-        <w:ind w:leftChars="0"/>
+        <w:rPr>
+          <w:rFonts w:hint="eastAsia"/>
+        </w:rPr>
       </w:pPr>
     </w:p>
     <w:p>
-      <w:pPr>
-        <w:pStyle w:val="a5"/>
-        <w:numPr>
-          <w:ilvl w:val="0"/>
-          <w:numId w:val="4"/>
-        </w:numPr>
-        <w:ind w:leftChars="0"/>
-      </w:pPr>
+      <w:r>
+        <w:rPr>
+          <w:rFonts w:hint="eastAsia"/>
+        </w:rPr>
+        <w:t>（三）、</w:t>
+      </w:r>
       <w:r>
         <w:rPr>
           <w:rFonts w:hint="eastAsia"/>
         </w:rPr>
         <w:t>回到猜測數字的流程</w:t>
+      </w:r>
+      <w:r>
+        <w:rPr>
+          <w:rFonts w:hint="eastAsia"/>
+        </w:rPr>
+        <w:t>。</w:t>
       </w:r>
     </w:p>
     <w:p>
-      <w:pPr>
-        <w:pStyle w:val="a5"/>
-        <w:numPr>
-          <w:ilvl w:val="0"/>
-          <w:numId w:val="4"/>
-        </w:numPr>
-        <w:ind w:leftChars="0"/>
-      </w:pPr>
+      <w:r>
+        <w:rPr>
+          <w:rFonts w:hint="eastAsia"/>
+        </w:rPr>
+        <w:t>（四）、</w:t>
+      </w:r>
       <w:r>
         <w:rPr>
           <w:rFonts w:hint="eastAsia"/>
@@ -8513,35 +8861,7 @@
         <w:rPr>
           <w:rFonts w:hint="eastAsia"/>
         </w:rPr>
-        <w:t>若由使用者回答時，有可能使用者的輸入錯誤，造成無解，限制次數，可</w:t>
-      </w:r>
-      <w:proofErr w:type="gramStart"/>
-      <w:r>
-        <w:rPr>
-          <w:rFonts w:hint="eastAsia"/>
-        </w:rPr>
-        <w:t>必免無解</w:t>
-      </w:r>
-      <w:proofErr w:type="gramEnd"/>
-      <w:r>
-        <w:rPr>
-          <w:rFonts w:hint="eastAsia"/>
-        </w:rPr>
-        <w:t>的</w:t>
-      </w:r>
-      <w:proofErr w:type="gramStart"/>
-      <w:r>
-        <w:rPr>
-          <w:rFonts w:hint="eastAsia"/>
-        </w:rPr>
-        <w:t>迴</w:t>
-      </w:r>
-      <w:proofErr w:type="gramEnd"/>
-      <w:r>
-        <w:rPr>
-          <w:rFonts w:hint="eastAsia"/>
-        </w:rPr>
-        <w:t>圈。</w:t>
+        <w:t>若由使用者回答時，有可能使用者的輸入錯誤，造成無解，限制次數，可必免無解的迴圈。</w:t>
       </w:r>
     </w:p>
     <w:p/>
@@ -8659,270 +8979,6 @@
             <wp:extent cx="5274310" cy="2350135"/>
             <wp:effectExtent l="0" t="0" r="2540" b="0"/>
             <wp:docPr id="1" name="圖片 1"/>
-            <wp:cNvGraphicFramePr>
-              <a:graphicFrameLocks xmlns:a="http://schemas.openxmlformats.org/drawingml/2006/main" noChangeAspect="1"/>
-            </wp:cNvGraphicFramePr>
-            <a:graphic xmlns:a="http://schemas.openxmlformats.org/drawingml/2006/main">
-              <a:graphicData uri="http://schemas.openxmlformats.org/drawingml/2006/picture">
-                <pic:pic xmlns:pic="http://schemas.openxmlformats.org/drawingml/2006/picture">
-                  <pic:nvPicPr>
-                    <pic:cNvPr id="1" name=""/>
-                    <pic:cNvPicPr/>
-                  </pic:nvPicPr>
-                  <pic:blipFill>
-                    <a:blip r:embed="rId6"/>
-                    <a:stretch>
-                      <a:fillRect/>
-                    </a:stretch>
-                  </pic:blipFill>
-                  <pic:spPr>
-                    <a:xfrm>
-                      <a:off x="0" y="0"/>
-                      <a:ext cx="5274310" cy="2350135"/>
-                    </a:xfrm>
-                    <a:prstGeom prst="rect">
-                      <a:avLst/>
-                    </a:prstGeom>
-                  </pic:spPr>
-                </pic:pic>
-              </a:graphicData>
-            </a:graphic>
-          </wp:inline>
-        </w:drawing>
-      </w:r>
-    </w:p>
-    <w:p>
-      <w:pPr>
-        <w:widowControl/>
-        <w:rPr>
-          <w:rFonts w:asciiTheme="majorHAnsi" w:hAnsiTheme="majorHAnsi" w:cstheme="majorBidi"/>
-          <w:b/>
-          <w:bCs/>
-          <w:kern w:val="52"/>
-          <w:sz w:val="36"/>
-          <w:szCs w:val="52"/>
-          <w:shd w:val="clear" w:color="auto" w:fill="FFFFFF"/>
-        </w:rPr>
-      </w:pPr>
-      <w:r>
-        <w:rPr>
-          <w:shd w:val="clear" w:color="auto" w:fill="FFFFFF"/>
-        </w:rPr>
-        <w:br w:type="page"/>
-      </w:r>
-    </w:p>
-    <w:p>
-      <w:pPr>
-        <w:pStyle w:val="1"/>
-        <w:rPr>
-          <w:shd w:val="clear" w:color="auto" w:fill="FFFFFF"/>
-        </w:rPr>
-      </w:pPr>
-      <w:r>
-        <w:rPr>
-          <w:shd w:val="clear" w:color="auto" w:fill="FFFFFF"/>
-        </w:rPr>
-        <w:lastRenderedPageBreak/>
-        <w:t>執行結果示範與說明。</w:t>
-      </w:r>
-    </w:p>
-    <w:p>
-      <w:r>
-        <w:rPr>
-          <w:rFonts w:hint="eastAsia"/>
-        </w:rPr>
-        <w:t>自動</w:t>
-      </w:r>
-      <w:r>
-        <w:rPr>
-          <w:rFonts w:hint="eastAsia"/>
-        </w:rPr>
-        <w:t>,</w:t>
-      </w:r>
-      <w:r>
-        <w:t xml:space="preserve"> </w:t>
-      </w:r>
-      <w:r>
-        <w:rPr>
-          <w:rFonts w:hint="eastAsia"/>
-        </w:rPr>
-        <w:t>輸入答案</w:t>
-      </w:r>
-      <w:r>
-        <w:rPr>
-          <w:rFonts w:hint="eastAsia"/>
-        </w:rPr>
-        <w:t>,</w:t>
-      </w:r>
-      <w:r>
-        <w:t xml:space="preserve"> </w:t>
-      </w:r>
-      <w:r>
-        <w:rPr>
-          <w:rFonts w:hint="eastAsia"/>
-        </w:rPr>
-        <w:t>由程式進行結果判斷</w:t>
-      </w:r>
-    </w:p>
-    <w:p>
-      <w:r>
-        <w:rPr>
-          <w:noProof/>
-        </w:rPr>
-        <w:drawing>
-          <wp:inline distT="0" distB="0" distL="0" distR="0" wp14:anchorId="4E42EC37" wp14:editId="1054752F">
-            <wp:extent cx="5274310" cy="2745740"/>
-            <wp:effectExtent l="0" t="0" r="2540" b="0"/>
-            <wp:docPr id="2" name="圖片 2"/>
-            <wp:cNvGraphicFramePr>
-              <a:graphicFrameLocks xmlns:a="http://schemas.openxmlformats.org/drawingml/2006/main" noChangeAspect="1"/>
-            </wp:cNvGraphicFramePr>
-            <a:graphic xmlns:a="http://schemas.openxmlformats.org/drawingml/2006/main">
-              <a:graphicData uri="http://schemas.openxmlformats.org/drawingml/2006/picture">
-                <pic:pic xmlns:pic="http://schemas.openxmlformats.org/drawingml/2006/picture">
-                  <pic:nvPicPr>
-                    <pic:cNvPr id="1" name=""/>
-                    <pic:cNvPicPr/>
-                  </pic:nvPicPr>
-                  <pic:blipFill>
-                    <a:blip r:embed="rId7"/>
-                    <a:stretch>
-                      <a:fillRect/>
-                    </a:stretch>
-                  </pic:blipFill>
-                  <pic:spPr>
-                    <a:xfrm>
-                      <a:off x="0" y="0"/>
-                      <a:ext cx="5274310" cy="2745740"/>
-                    </a:xfrm>
-                    <a:prstGeom prst="rect">
-                      <a:avLst/>
-                    </a:prstGeom>
-                  </pic:spPr>
-                </pic:pic>
-              </a:graphicData>
-            </a:graphic>
-          </wp:inline>
-        </w:drawing>
-      </w:r>
-    </w:p>
-    <w:p>
-      <w:r>
-        <w:rPr>
-          <w:rFonts w:hint="eastAsia"/>
-        </w:rPr>
-        <w:t>手動</w:t>
-      </w:r>
-      <w:r>
-        <w:t xml:space="preserve">, </w:t>
-      </w:r>
-      <w:r>
-        <w:rPr>
-          <w:rFonts w:hint="eastAsia"/>
-        </w:rPr>
-        <w:t>不輸入答案</w:t>
-      </w:r>
-      <w:r>
-        <w:rPr>
-          <w:rFonts w:hint="eastAsia"/>
-        </w:rPr>
-        <w:t>,</w:t>
-      </w:r>
-      <w:r>
-        <w:t xml:space="preserve"> </w:t>
-      </w:r>
-      <w:r>
-        <w:rPr>
-          <w:rFonts w:hint="eastAsia"/>
-        </w:rPr>
-        <w:t>由使用者每一輪輸入</w:t>
-      </w:r>
-      <w:r>
-        <w:rPr>
-          <w:rFonts w:hint="eastAsia"/>
-        </w:rPr>
-        <w:t>A</w:t>
-      </w:r>
-      <w:r>
-        <w:t>, B</w:t>
-      </w:r>
-      <w:r>
-        <w:rPr>
-          <w:rFonts w:hint="eastAsia"/>
-        </w:rPr>
-        <w:t>數量</w:t>
-      </w:r>
-    </w:p>
-    <w:p>
-      <w:r>
-        <w:rPr>
-          <w:noProof/>
-        </w:rPr>
-        <w:drawing>
-          <wp:inline distT="0" distB="0" distL="0" distR="0" wp14:anchorId="3A408DF7" wp14:editId="3C2A8221">
-            <wp:extent cx="5274310" cy="2745740"/>
-            <wp:effectExtent l="0" t="0" r="2540" b="0"/>
-            <wp:docPr id="3" name="圖片 3"/>
-            <wp:cNvGraphicFramePr>
-              <a:graphicFrameLocks xmlns:a="http://schemas.openxmlformats.org/drawingml/2006/main" noChangeAspect="1"/>
-            </wp:cNvGraphicFramePr>
-            <a:graphic xmlns:a="http://schemas.openxmlformats.org/drawingml/2006/main">
-              <a:graphicData uri="http://schemas.openxmlformats.org/drawingml/2006/picture">
-                <pic:pic xmlns:pic="http://schemas.openxmlformats.org/drawingml/2006/picture">
-                  <pic:nvPicPr>
-                    <pic:cNvPr id="1" name=""/>
-                    <pic:cNvPicPr/>
-                  </pic:nvPicPr>
-                  <pic:blipFill>
-                    <a:blip r:embed="rId8"/>
-                    <a:stretch>
-                      <a:fillRect/>
-                    </a:stretch>
-                  </pic:blipFill>
-                  <pic:spPr>
-                    <a:xfrm>
-                      <a:off x="0" y="0"/>
-                      <a:ext cx="5274310" cy="2745740"/>
-                    </a:xfrm>
-                    <a:prstGeom prst="rect">
-                      <a:avLst/>
-                    </a:prstGeom>
-                  </pic:spPr>
-                </pic:pic>
-              </a:graphicData>
-            </a:graphic>
-          </wp:inline>
-        </w:drawing>
-      </w:r>
-    </w:p>
-    <w:p/>
-    <w:p>
-      <w:pPr>
-        <w:widowControl/>
-      </w:pPr>
-      <w:r>
-        <w:br w:type="page"/>
-      </w:r>
-    </w:p>
-    <w:p>
-      <w:r>
-        <w:rPr>
-          <w:rFonts w:hint="eastAsia"/>
-        </w:rPr>
-        <w:lastRenderedPageBreak/>
-        <w:t>無解判斷</w:t>
-      </w:r>
-    </w:p>
-    <w:p>
-      <w:r>
-        <w:rPr>
-          <w:noProof/>
-        </w:rPr>
-        <w:drawing>
-          <wp:inline distT="0" distB="0" distL="0" distR="0" wp14:anchorId="548940CA" wp14:editId="1A0F8DE9">
-            <wp:extent cx="3820690" cy="3867150"/>
-            <wp:effectExtent l="0" t="0" r="8890" b="0"/>
-            <wp:docPr id="4" name="圖片 4"/>
             <wp:cNvGraphicFramePr>
               <a:graphicFrameLocks xmlns:a="http://schemas.openxmlformats.org/drawingml/2006/main" noChangeAspect="1"/>
             </wp:cNvGraphicFramePr>
@@ -8942,7 +8998,7 @@
                   <pic:spPr>
                     <a:xfrm>
                       <a:off x="0" y="0"/>
-                      <a:ext cx="3839374" cy="3886061"/>
+                      <a:ext cx="5274310" cy="2350135"/>
                     </a:xfrm>
                     <a:prstGeom prst="rect">
                       <a:avLst/>
@@ -8956,53 +9012,88 @@
       </w:r>
     </w:p>
     <w:p>
-      <w:r>
-        <w:rPr>
-          <w:rFonts w:hint="eastAsia"/>
-        </w:rPr>
-        <w:t>故意輸入無法判定結果的回答</w:t>
-      </w:r>
-      <w:r>
-        <w:rPr>
-          <w:rFonts w:hint="eastAsia"/>
-        </w:rPr>
-        <w:t>,</w:t>
-      </w:r>
-      <w:r>
-        <w:t xml:space="preserve"> </w:t>
-      </w:r>
-      <w:r>
-        <w:rPr>
-          <w:rFonts w:hint="eastAsia"/>
-        </w:rPr>
-        <w:t>程式於第十回放棄</w:t>
-      </w:r>
-      <w:r>
-        <w:rPr>
-          <w:rFonts w:hint="eastAsia"/>
-        </w:rPr>
-        <w:t>,</w:t>
-      </w:r>
-      <w:r>
-        <w:t xml:space="preserve"> </w:t>
-      </w:r>
-      <w:r>
-        <w:rPr>
-          <w:rFonts w:hint="eastAsia"/>
-        </w:rPr>
-        <w:t>與判斷使用者回覆的結果是否有不正確。</w:t>
+      <w:pPr>
+        <w:widowControl/>
+        <w:rPr>
+          <w:rFonts w:asciiTheme="majorHAnsi" w:hAnsiTheme="majorHAnsi" w:cstheme="majorBidi"/>
+          <w:b/>
+          <w:bCs/>
+          <w:kern w:val="52"/>
+          <w:sz w:val="36"/>
+          <w:szCs w:val="52"/>
+          <w:shd w:val="clear" w:color="auto" w:fill="FFFFFF"/>
+        </w:rPr>
+      </w:pPr>
+      <w:r>
+        <w:rPr>
+          <w:shd w:val="clear" w:color="auto" w:fill="FFFFFF"/>
+        </w:rPr>
+        <w:br w:type="page"/>
       </w:r>
     </w:p>
     <w:p>
+      <w:pPr>
+        <w:pStyle w:val="1"/>
+        <w:rPr>
+          <w:shd w:val="clear" w:color="auto" w:fill="FFFFFF"/>
+        </w:rPr>
+      </w:pPr>
+      <w:r>
+        <w:rPr>
+          <w:shd w:val="clear" w:color="auto" w:fill="FFFFFF"/>
+        </w:rPr>
+        <w:lastRenderedPageBreak/>
+        <w:t>執行結果示範與說明。</w:t>
+      </w:r>
+    </w:p>
+    <w:p>
+      <w:r>
+        <w:rPr>
+          <w:rFonts w:hint="eastAsia"/>
+        </w:rPr>
+        <w:t>自動</w:t>
+      </w:r>
+      <w:r>
+        <w:rPr>
+          <w:rFonts w:hint="eastAsia"/>
+        </w:rPr>
+        <w:t>,</w:t>
+      </w:r>
+      <w:r>
+        <w:t xml:space="preserve"> </w:t>
+      </w:r>
+      <w:r>
+        <w:rPr>
+          <w:rFonts w:hint="eastAsia"/>
+        </w:rPr>
+        <w:t>輸入答案</w:t>
+      </w:r>
+      <w:r>
+        <w:rPr>
+          <w:rFonts w:hint="eastAsia"/>
+        </w:rPr>
+        <w:t>,</w:t>
+      </w:r>
+      <w:r>
+        <w:t xml:space="preserve"> </w:t>
+      </w:r>
+      <w:r>
+        <w:rPr>
+          <w:rFonts w:hint="eastAsia"/>
+        </w:rPr>
+        <w:t>由程式進行結果判斷</w:t>
+      </w:r>
+    </w:p>
+    <w:p>
       <w:r>
         <w:rPr>
           <w:noProof/>
         </w:rPr>
         <w:drawing>
-          <wp:inline distT="0" distB="0" distL="0" distR="0" wp14:anchorId="5F36DCB3" wp14:editId="6FF99E33">
-            <wp:extent cx="3946673" cy="3733800"/>
-            <wp:effectExtent l="0" t="0" r="0" b="0"/>
-            <wp:docPr id="5" name="圖片 5"/>
+          <wp:inline distT="0" distB="0" distL="0" distR="0" wp14:anchorId="4E42EC37" wp14:editId="1054752F">
+            <wp:extent cx="5274310" cy="2745740"/>
+            <wp:effectExtent l="0" t="0" r="2540" b="0"/>
+            <wp:docPr id="2" name="圖片 2"/>
             <wp:cNvGraphicFramePr>
               <a:graphicFrameLocks xmlns:a="http://schemas.openxmlformats.org/drawingml/2006/main" noChangeAspect="1"/>
             </wp:cNvGraphicFramePr>
@@ -9022,7 +9113,7 @@
                   <pic:spPr>
                     <a:xfrm>
                       <a:off x="0" y="0"/>
-                      <a:ext cx="3955316" cy="3741977"/>
+                      <a:ext cx="5274310" cy="2745740"/>
                     </a:xfrm>
                     <a:prstGeom prst="rect">
                       <a:avLst/>
@@ -9036,55 +9127,62 @@
       </w:r>
     </w:p>
     <w:p>
-      <w:pPr>
-        <w:pStyle w:val="1"/>
-        <w:rPr>
-          <w:shd w:val="clear" w:color="auto" w:fill="FFFFFF"/>
-        </w:rPr>
-      </w:pPr>
-      <w:r>
-        <w:rPr>
-          <w:rFonts w:hint="eastAsia"/>
-          <w:shd w:val="clear" w:color="auto" w:fill="FFFFFF"/>
-        </w:rPr>
-        <w:lastRenderedPageBreak/>
-        <w:t>程式碼通過</w:t>
-      </w:r>
-      <w:proofErr w:type="spellStart"/>
-      <w:r>
-        <w:rPr>
-          <w:rFonts w:hint="eastAsia"/>
-          <w:shd w:val="clear" w:color="auto" w:fill="FFFFFF"/>
-        </w:rPr>
-        <w:t>Py</w:t>
-      </w:r>
-      <w:r>
-        <w:rPr>
-          <w:shd w:val="clear" w:color="auto" w:fill="FFFFFF"/>
-        </w:rPr>
-        <w:t>lint</w:t>
-      </w:r>
-      <w:proofErr w:type="spellEnd"/>
-      <w:r>
-        <w:rPr>
-          <w:rFonts w:hint="eastAsia"/>
-          <w:shd w:val="clear" w:color="auto" w:fill="FFFFFF"/>
-        </w:rPr>
-        <w:t>靜態分析</w:t>
+      <w:r>
+        <w:rPr>
+          <w:rFonts w:hint="eastAsia"/>
+        </w:rPr>
+        <w:t>手動</w:t>
+      </w:r>
+      <w:r>
+        <w:t xml:space="preserve">, </w:t>
+      </w:r>
+      <w:r>
+        <w:rPr>
+          <w:rFonts w:hint="eastAsia"/>
+        </w:rPr>
+        <w:t>不輸入答案</w:t>
+      </w:r>
+      <w:r>
+        <w:rPr>
+          <w:rFonts w:hint="eastAsia"/>
+        </w:rPr>
+        <w:t>,</w:t>
+      </w:r>
+      <w:r>
+        <w:t xml:space="preserve"> </w:t>
+      </w:r>
+      <w:r>
+        <w:rPr>
+          <w:rFonts w:hint="eastAsia"/>
+        </w:rPr>
+        <w:t>由使用者每一輪輸入</w:t>
+      </w:r>
+      <w:r>
+        <w:rPr>
+          <w:rFonts w:hint="eastAsia"/>
+        </w:rPr>
+        <w:t>A</w:t>
+      </w:r>
+      <w:r>
+        <w:t>, B</w:t>
+      </w:r>
+      <w:r>
+        <w:rPr>
+          <w:rFonts w:hint="eastAsia"/>
+        </w:rPr>
+        <w:t>數量</w:t>
       </w:r>
     </w:p>
     <w:p>
-      <w:pPr>
-        <w:rPr>
-          <w:rFonts w:hint="eastAsia"/>
-        </w:rPr>
-      </w:pPr>
-      <w:r>
+      <w:r>
+        <w:rPr>
+          <w:noProof/>
+        </w:rPr>
         <w:drawing>
-          <wp:inline distT="0" distB="0" distL="0" distR="0" wp14:anchorId="59C49FE9" wp14:editId="14E8F685">
-            <wp:extent cx="5274310" cy="1191895"/>
-            <wp:effectExtent l="0" t="0" r="2540" b="8255"/>
-            <wp:docPr id="6" name="圖片 6"/>
+          <wp:inline distT="0" distB="0" distL="0" distR="0" wp14:anchorId="3A408DF7" wp14:editId="3C2A8221">
+            <wp:extent cx="5274310" cy="2745740"/>
+            <wp:effectExtent l="0" t="0" r="2540" b="0"/>
+            <wp:docPr id="3" name="圖片 3"/>
             <wp:cNvGraphicFramePr>
               <a:graphicFrameLocks xmlns:a="http://schemas.openxmlformats.org/drawingml/2006/main" noChangeAspect="1"/>
             </wp:cNvGraphicFramePr>
@@ -9104,6 +9202,224 @@
                   <pic:spPr>
                     <a:xfrm>
                       <a:off x="0" y="0"/>
+                      <a:ext cx="5274310" cy="2745740"/>
+                    </a:xfrm>
+                    <a:prstGeom prst="rect">
+                      <a:avLst/>
+                    </a:prstGeom>
+                  </pic:spPr>
+                </pic:pic>
+              </a:graphicData>
+            </a:graphic>
+          </wp:inline>
+        </w:drawing>
+      </w:r>
+    </w:p>
+    <w:p/>
+    <w:p>
+      <w:pPr>
+        <w:widowControl/>
+      </w:pPr>
+      <w:r>
+        <w:br w:type="page"/>
+      </w:r>
+    </w:p>
+    <w:p>
+      <w:r>
+        <w:rPr>
+          <w:rFonts w:hint="eastAsia"/>
+        </w:rPr>
+        <w:lastRenderedPageBreak/>
+        <w:t>無解判斷</w:t>
+      </w:r>
+    </w:p>
+    <w:p>
+      <w:r>
+        <w:rPr>
+          <w:noProof/>
+        </w:rPr>
+        <w:drawing>
+          <wp:inline distT="0" distB="0" distL="0" distR="0" wp14:anchorId="548940CA" wp14:editId="1A0F8DE9">
+            <wp:extent cx="3820690" cy="3867150"/>
+            <wp:effectExtent l="0" t="0" r="8890" b="0"/>
+            <wp:docPr id="4" name="圖片 4"/>
+            <wp:cNvGraphicFramePr>
+              <a:graphicFrameLocks xmlns:a="http://schemas.openxmlformats.org/drawingml/2006/main" noChangeAspect="1"/>
+            </wp:cNvGraphicFramePr>
+            <a:graphic xmlns:a="http://schemas.openxmlformats.org/drawingml/2006/main">
+              <a:graphicData uri="http://schemas.openxmlformats.org/drawingml/2006/picture">
+                <pic:pic xmlns:pic="http://schemas.openxmlformats.org/drawingml/2006/picture">
+                  <pic:nvPicPr>
+                    <pic:cNvPr id="1" name=""/>
+                    <pic:cNvPicPr/>
+                  </pic:nvPicPr>
+                  <pic:blipFill>
+                    <a:blip r:embed="rId12"/>
+                    <a:stretch>
+                      <a:fillRect/>
+                    </a:stretch>
+                  </pic:blipFill>
+                  <pic:spPr>
+                    <a:xfrm>
+                      <a:off x="0" y="0"/>
+                      <a:ext cx="3839374" cy="3886061"/>
+                    </a:xfrm>
+                    <a:prstGeom prst="rect">
+                      <a:avLst/>
+                    </a:prstGeom>
+                  </pic:spPr>
+                </pic:pic>
+              </a:graphicData>
+            </a:graphic>
+          </wp:inline>
+        </w:drawing>
+      </w:r>
+    </w:p>
+    <w:p>
+      <w:r>
+        <w:rPr>
+          <w:rFonts w:hint="eastAsia"/>
+        </w:rPr>
+        <w:t>故意輸入無法判定結果的回答</w:t>
+      </w:r>
+      <w:r>
+        <w:rPr>
+          <w:rFonts w:hint="eastAsia"/>
+        </w:rPr>
+        <w:t>,</w:t>
+      </w:r>
+      <w:r>
+        <w:t xml:space="preserve"> </w:t>
+      </w:r>
+      <w:r>
+        <w:rPr>
+          <w:rFonts w:hint="eastAsia"/>
+        </w:rPr>
+        <w:t>程式於第十回放棄</w:t>
+      </w:r>
+      <w:r>
+        <w:rPr>
+          <w:rFonts w:hint="eastAsia"/>
+        </w:rPr>
+        <w:t>,</w:t>
+      </w:r>
+      <w:r>
+        <w:t xml:space="preserve"> </w:t>
+      </w:r>
+      <w:r>
+        <w:rPr>
+          <w:rFonts w:hint="eastAsia"/>
+        </w:rPr>
+        <w:t>與判斷使用者回覆的結果是否有不正確。</w:t>
+      </w:r>
+    </w:p>
+    <w:p>
+      <w:r>
+        <w:rPr>
+          <w:noProof/>
+        </w:rPr>
+        <w:drawing>
+          <wp:inline distT="0" distB="0" distL="0" distR="0" wp14:anchorId="5F36DCB3" wp14:editId="6FF99E33">
+            <wp:extent cx="3946673" cy="3733800"/>
+            <wp:effectExtent l="0" t="0" r="0" b="0"/>
+            <wp:docPr id="5" name="圖片 5"/>
+            <wp:cNvGraphicFramePr>
+              <a:graphicFrameLocks xmlns:a="http://schemas.openxmlformats.org/drawingml/2006/main" noChangeAspect="1"/>
+            </wp:cNvGraphicFramePr>
+            <a:graphic xmlns:a="http://schemas.openxmlformats.org/drawingml/2006/main">
+              <a:graphicData uri="http://schemas.openxmlformats.org/drawingml/2006/picture">
+                <pic:pic xmlns:pic="http://schemas.openxmlformats.org/drawingml/2006/picture">
+                  <pic:nvPicPr>
+                    <pic:cNvPr id="1" name=""/>
+                    <pic:cNvPicPr/>
+                  </pic:nvPicPr>
+                  <pic:blipFill>
+                    <a:blip r:embed="rId13"/>
+                    <a:stretch>
+                      <a:fillRect/>
+                    </a:stretch>
+                  </pic:blipFill>
+                  <pic:spPr>
+                    <a:xfrm>
+                      <a:off x="0" y="0"/>
+                      <a:ext cx="3955316" cy="3741977"/>
+                    </a:xfrm>
+                    <a:prstGeom prst="rect">
+                      <a:avLst/>
+                    </a:prstGeom>
+                  </pic:spPr>
+                </pic:pic>
+              </a:graphicData>
+            </a:graphic>
+          </wp:inline>
+        </w:drawing>
+      </w:r>
+    </w:p>
+    <w:p>
+      <w:pPr>
+        <w:pStyle w:val="1"/>
+        <w:rPr>
+          <w:shd w:val="clear" w:color="auto" w:fill="FFFFFF"/>
+        </w:rPr>
+      </w:pPr>
+      <w:r>
+        <w:rPr>
+          <w:rFonts w:hint="eastAsia"/>
+          <w:shd w:val="clear" w:color="auto" w:fill="FFFFFF"/>
+        </w:rPr>
+        <w:lastRenderedPageBreak/>
+        <w:t>程式碼通過</w:t>
+      </w:r>
+      <w:r>
+        <w:rPr>
+          <w:rFonts w:hint="eastAsia"/>
+          <w:shd w:val="clear" w:color="auto" w:fill="FFFFFF"/>
+        </w:rPr>
+        <w:t>Py</w:t>
+      </w:r>
+      <w:r>
+        <w:rPr>
+          <w:shd w:val="clear" w:color="auto" w:fill="FFFFFF"/>
+        </w:rPr>
+        <w:t>lint</w:t>
+      </w:r>
+      <w:r>
+        <w:rPr>
+          <w:rFonts w:hint="eastAsia"/>
+          <w:shd w:val="clear" w:color="auto" w:fill="FFFFFF"/>
+        </w:rPr>
+        <w:t>靜態分析</w:t>
+      </w:r>
+    </w:p>
+    <w:p>
+      <w:r>
+        <w:rPr>
+          <w:noProof/>
+        </w:rPr>
+        <w:drawing>
+          <wp:inline distT="0" distB="0" distL="0" distR="0" wp14:anchorId="59C49FE9" wp14:editId="14E8F685">
+            <wp:extent cx="5274310" cy="1191895"/>
+            <wp:effectExtent l="0" t="0" r="2540" b="8255"/>
+            <wp:docPr id="6" name="圖片 6"/>
+            <wp:cNvGraphicFramePr>
+              <a:graphicFrameLocks xmlns:a="http://schemas.openxmlformats.org/drawingml/2006/main" noChangeAspect="1"/>
+            </wp:cNvGraphicFramePr>
+            <a:graphic xmlns:a="http://schemas.openxmlformats.org/drawingml/2006/main">
+              <a:graphicData uri="http://schemas.openxmlformats.org/drawingml/2006/picture">
+                <pic:pic xmlns:pic="http://schemas.openxmlformats.org/drawingml/2006/picture">
+                  <pic:nvPicPr>
+                    <pic:cNvPr id="1" name=""/>
+                    <pic:cNvPicPr/>
+                  </pic:nvPicPr>
+                  <pic:blipFill>
+                    <a:blip r:embed="rId14"/>
+                    <a:stretch>
+                      <a:fillRect/>
+                    </a:stretch>
+                  </pic:blipFill>
+                  <pic:spPr>
+                    <a:xfrm>
+                      <a:off x="0" y="0"/>
                       <a:ext cx="5274310" cy="1191895"/>
                     </a:xfrm>
                     <a:prstGeom prst="rect">
@@ -9163,8 +9479,6 @@
         </w:numPr>
         <w:ind w:leftChars="0"/>
       </w:pPr>
-      <w:bookmarkStart w:id="0" w:name="_GoBack"/>
-      <w:bookmarkEnd w:id="0"/>
       <w:r>
         <w:rPr>
           <w:rFonts w:hint="eastAsia"/>
@@ -9215,6 +9529,44 @@
     </w:sectPr>
   </w:body>
 </w:document>
+</file>
+
+<file path=word/endnotes.xml><?xml version="1.0" encoding="utf-8"?>
+<w:endnotes xmlns:wpc="http://schemas.microsoft.com/office/word/2010/wordprocessingCanvas" xmlns:cx="http://schemas.microsoft.com/office/drawing/2014/chartex" xmlns:mc="http://schemas.openxmlformats.org/markup-compatibility/2006" xmlns:o="urn:schemas-microsoft-com:office:office" xmlns:r="http://schemas.openxmlformats.org/officeDocument/2006/relationships" xmlns:m="http://schemas.openxmlformats.org/officeDocument/2006/math" xmlns:v="urn:schemas-microsoft-com:vml" xmlns:wp14="http://schemas.microsoft.com/office/word/2010/wordprocessingDrawing" xmlns:wp="http://schemas.openxmlformats.org/drawingml/2006/wordprocessingDrawing" xmlns:w10="urn:schemas-microsoft-com:office:word" xmlns:w="http://schemas.openxmlformats.org/wordprocessingml/2006/main" xmlns:w14="http://schemas.microsoft.com/office/word/2010/wordml" xmlns:w15="http://schemas.microsoft.com/office/word/2012/wordml" xmlns:w16se="http://schemas.microsoft.com/office/word/2015/wordml/symex" xmlns:wpg="http://schemas.microsoft.com/office/word/2010/wordprocessingGroup" xmlns:wpi="http://schemas.microsoft.com/office/word/2010/wordprocessingInk" xmlns:wne="http://schemas.microsoft.com/office/word/2006/wordml" xmlns:wps="http://schemas.microsoft.com/office/word/2010/wordprocessingShape" mc:Ignorable="w14 w15 w16se wp14">
+  <w:endnote w:type="separator" w:id="-1">
+    <w:p>
+      <w:r>
+        <w:separator/>
+      </w:r>
+    </w:p>
+  </w:endnote>
+  <w:endnote w:type="continuationSeparator" w:id="0">
+    <w:p>
+      <w:r>
+        <w:continuationSeparator/>
+      </w:r>
+    </w:p>
+  </w:endnote>
+</w:endnotes>
+</file>
+
+<file path=word/footnotes.xml><?xml version="1.0" encoding="utf-8"?>
+<w:footnotes xmlns:wpc="http://schemas.microsoft.com/office/word/2010/wordprocessingCanvas" xmlns:cx="http://schemas.microsoft.com/office/drawing/2014/chartex" xmlns:mc="http://schemas.openxmlformats.org/markup-compatibility/2006" xmlns:o="urn:schemas-microsoft-com:office:office" xmlns:r="http://schemas.openxmlformats.org/officeDocument/2006/relationships" xmlns:m="http://schemas.openxmlformats.org/officeDocument/2006/math" xmlns:v="urn:schemas-microsoft-com:vml" xmlns:wp14="http://schemas.microsoft.com/office/word/2010/wordprocessingDrawing" xmlns:wp="http://schemas.openxmlformats.org/drawingml/2006/wordprocessingDrawing" xmlns:w10="urn:schemas-microsoft-com:office:word" xmlns:w="http://schemas.openxmlformats.org/wordprocessingml/2006/main" xmlns:w14="http://schemas.microsoft.com/office/word/2010/wordml" xmlns:w15="http://schemas.microsoft.com/office/word/2012/wordml" xmlns:w16se="http://schemas.microsoft.com/office/word/2015/wordml/symex" xmlns:wpg="http://schemas.microsoft.com/office/word/2010/wordprocessingGroup" xmlns:wpi="http://schemas.microsoft.com/office/word/2010/wordprocessingInk" xmlns:wne="http://schemas.microsoft.com/office/word/2006/wordml" xmlns:wps="http://schemas.microsoft.com/office/word/2010/wordprocessingShape" mc:Ignorable="w14 w15 w16se wp14">
+  <w:footnote w:type="separator" w:id="-1">
+    <w:p>
+      <w:r>
+        <w:separator/>
+      </w:r>
+    </w:p>
+  </w:footnote>
+  <w:footnote w:type="continuationSeparator" w:id="0">
+    <w:p>
+      <w:r>
+        <w:continuationSeparator/>
+      </w:r>
+    </w:p>
+  </w:footnote>
+</w:footnotes>
 </file>
 
 <file path=word/numbering.xml><?xml version="1.0" encoding="utf-8"?>
@@ -9312,7 +9664,7 @@
   <w:abstractNum w:abstractNumId="1" w15:restartNumberingAfterBreak="0">
     <w:nsid w:val="50867AD0"/>
     <w:multiLevelType w:val="hybridMultilevel"/>
-    <w:tmpl w:val="C71ADE62"/>
+    <w:tmpl w:val="4798DF7C"/>
     <w:lvl w:ilvl="0" w:tplc="68482680">
       <w:start w:val="1"/>
       <w:numFmt w:val="decimal"/>
@@ -9325,14 +9677,17 @@
         <w:rFonts w:hint="eastAsia"/>
       </w:rPr>
     </w:lvl>
-    <w:lvl w:ilvl="1" w:tplc="04090019" w:tentative="1">
-      <w:start w:val="1"/>
-      <w:numFmt w:val="ideographTraditional"/>
-      <w:lvlText w:val="%2、"/>
+    <w:lvl w:ilvl="1" w:tplc="36E0901E">
+      <w:start w:val="3"/>
+      <w:numFmt w:val="taiwaneseCountingThousand"/>
+      <w:lvlText w:val="（%2）"/>
       <w:lvlJc w:val="left"/>
       <w:pPr>
-        <w:ind w:left="1440" w:hanging="480"/>
+        <w:ind w:left="1680" w:hanging="720"/>
       </w:pPr>
+      <w:rPr>
+        <w:rFonts w:hint="default"/>
+      </w:rPr>
     </w:lvl>
     <w:lvl w:ilvl="2" w:tplc="0409001B" w:tentative="1">
       <w:start w:val="1"/>
@@ -10279,6 +10634,179 @@
       </w:tblBorders>
     </w:tblPr>
   </w:style>
+  <w:style w:type="paragraph" w:styleId="a7">
+    <w:name w:val="header"/>
+    <w:basedOn w:val="a"/>
+    <w:link w:val="a8"/>
+    <w:uiPriority w:val="99"/>
+    <w:unhideWhenUsed/>
+    <w:rsid w:val="00353D01"/>
+    <w:pPr>
+      <w:tabs>
+        <w:tab w:val="center" w:pos="4153"/>
+        <w:tab w:val="right" w:pos="8306"/>
+      </w:tabs>
+      <w:snapToGrid w:val="0"/>
+    </w:pPr>
+    <w:rPr>
+      <w:sz w:val="20"/>
+      <w:szCs w:val="20"/>
+    </w:rPr>
+  </w:style>
+  <w:style w:type="character" w:customStyle="1" w:styleId="a8">
+    <w:name w:val="頁首 字元"/>
+    <w:basedOn w:val="a0"/>
+    <w:link w:val="a7"/>
+    <w:uiPriority w:val="99"/>
+    <w:rsid w:val="00353D01"/>
+    <w:rPr>
+      <w:rFonts w:eastAsia="標楷體"/>
+      <w:sz w:val="20"/>
+      <w:szCs w:val="20"/>
+    </w:rPr>
+  </w:style>
+  <w:style w:type="paragraph" w:styleId="a9">
+    <w:name w:val="footer"/>
+    <w:basedOn w:val="a"/>
+    <w:link w:val="aa"/>
+    <w:uiPriority w:val="99"/>
+    <w:unhideWhenUsed/>
+    <w:rsid w:val="00353D01"/>
+    <w:pPr>
+      <w:tabs>
+        <w:tab w:val="center" w:pos="4153"/>
+        <w:tab w:val="right" w:pos="8306"/>
+      </w:tabs>
+      <w:snapToGrid w:val="0"/>
+    </w:pPr>
+    <w:rPr>
+      <w:sz w:val="20"/>
+      <w:szCs w:val="20"/>
+    </w:rPr>
+  </w:style>
+  <w:style w:type="character" w:customStyle="1" w:styleId="aa">
+    <w:name w:val="頁尾 字元"/>
+    <w:basedOn w:val="a0"/>
+    <w:link w:val="a9"/>
+    <w:uiPriority w:val="99"/>
+    <w:rsid w:val="00353D01"/>
+    <w:rPr>
+      <w:rFonts w:eastAsia="標楷體"/>
+      <w:sz w:val="20"/>
+      <w:szCs w:val="20"/>
+    </w:rPr>
+  </w:style>
+  <w:style w:type="table" w:styleId="4-5">
+    <w:name w:val="Grid Table 4 Accent 5"/>
+    <w:basedOn w:val="a1"/>
+    <w:uiPriority w:val="49"/>
+    <w:rsid w:val="00DB706C"/>
+    <w:tblPr>
+      <w:tblStyleRowBandSize w:val="1"/>
+      <w:tblStyleColBandSize w:val="1"/>
+      <w:tblBorders>
+        <w:top w:val="single" w:sz="4" w:space="0" w:color="8EAADB" w:themeColor="accent5" w:themeTint="99"/>
+        <w:left w:val="single" w:sz="4" w:space="0" w:color="8EAADB" w:themeColor="accent5" w:themeTint="99"/>
+        <w:bottom w:val="single" w:sz="4" w:space="0" w:color="8EAADB" w:themeColor="accent5" w:themeTint="99"/>
+        <w:right w:val="single" w:sz="4" w:space="0" w:color="8EAADB" w:themeColor="accent5" w:themeTint="99"/>
+        <w:insideH w:val="single" w:sz="4" w:space="0" w:color="8EAADB" w:themeColor="accent5" w:themeTint="99"/>
+        <w:insideV w:val="single" w:sz="4" w:space="0" w:color="8EAADB" w:themeColor="accent5" w:themeTint="99"/>
+      </w:tblBorders>
+    </w:tblPr>
+    <w:tblStylePr w:type="firstRow">
+      <w:rPr>
+        <w:b/>
+        <w:bCs/>
+        <w:color w:val="FFFFFF" w:themeColor="background1"/>
+      </w:rPr>
+      <w:tblPr/>
+      <w:tcPr>
+        <w:tcBorders>
+          <w:top w:val="single" w:sz="4" w:space="0" w:color="4472C4" w:themeColor="accent5"/>
+          <w:left w:val="single" w:sz="4" w:space="0" w:color="4472C4" w:themeColor="accent5"/>
+          <w:bottom w:val="single" w:sz="4" w:space="0" w:color="4472C4" w:themeColor="accent5"/>
+          <w:right w:val="single" w:sz="4" w:space="0" w:color="4472C4" w:themeColor="accent5"/>
+          <w:insideH w:val="nil"/>
+          <w:insideV w:val="nil"/>
+        </w:tcBorders>
+        <w:shd w:val="clear" w:color="auto" w:fill="4472C4" w:themeFill="accent5"/>
+      </w:tcPr>
+    </w:tblStylePr>
+    <w:tblStylePr w:type="lastRow">
+      <w:rPr>
+        <w:b/>
+        <w:bCs/>
+      </w:rPr>
+      <w:tblPr/>
+      <w:tcPr>
+        <w:tcBorders>
+          <w:top w:val="double" w:sz="4" w:space="0" w:color="4472C4" w:themeColor="accent5"/>
+        </w:tcBorders>
+      </w:tcPr>
+    </w:tblStylePr>
+    <w:tblStylePr w:type="firstCol">
+      <w:rPr>
+        <w:b/>
+        <w:bCs/>
+      </w:rPr>
+    </w:tblStylePr>
+    <w:tblStylePr w:type="lastCol">
+      <w:rPr>
+        <w:b/>
+        <w:bCs/>
+      </w:rPr>
+    </w:tblStylePr>
+    <w:tblStylePr w:type="band1Vert">
+      <w:tblPr/>
+      <w:tcPr>
+        <w:shd w:val="clear" w:color="auto" w:fill="D9E2F3" w:themeFill="accent5" w:themeFillTint="33"/>
+      </w:tcPr>
+    </w:tblStylePr>
+    <w:tblStylePr w:type="band1Horz">
+      <w:tblPr/>
+      <w:tcPr>
+        <w:shd w:val="clear" w:color="auto" w:fill="D9E2F3" w:themeFill="accent5" w:themeFillTint="33"/>
+      </w:tcPr>
+    </w:tblStylePr>
+  </w:style>
+  <w:style w:type="character" w:styleId="ab">
+    <w:name w:val="Hyperlink"/>
+    <w:basedOn w:val="a0"/>
+    <w:uiPriority w:val="99"/>
+    <w:unhideWhenUsed/>
+    <w:rsid w:val="00FE7784"/>
+    <w:rPr>
+      <w:color w:val="0563C1" w:themeColor="hyperlink"/>
+      <w:u w:val="single"/>
+    </w:rPr>
+  </w:style>
+  <w:style w:type="paragraph" w:styleId="ac">
+    <w:name w:val="Balloon Text"/>
+    <w:basedOn w:val="a"/>
+    <w:link w:val="ad"/>
+    <w:uiPriority w:val="99"/>
+    <w:semiHidden/>
+    <w:unhideWhenUsed/>
+    <w:rsid w:val="006D7F3B"/>
+    <w:rPr>
+      <w:rFonts w:asciiTheme="majorHAnsi" w:eastAsiaTheme="majorEastAsia" w:hAnsiTheme="majorHAnsi" w:cstheme="majorBidi"/>
+      <w:sz w:val="18"/>
+      <w:szCs w:val="18"/>
+    </w:rPr>
+  </w:style>
+  <w:style w:type="character" w:customStyle="1" w:styleId="ad">
+    <w:name w:val="註解方塊文字 字元"/>
+    <w:basedOn w:val="a0"/>
+    <w:link w:val="ac"/>
+    <w:uiPriority w:val="99"/>
+    <w:semiHidden/>
+    <w:rsid w:val="006D7F3B"/>
+    <w:rPr>
+      <w:rFonts w:asciiTheme="majorHAnsi" w:eastAsiaTheme="majorEastAsia" w:hAnsiTheme="majorHAnsi" w:cstheme="majorBidi"/>
+      <w:sz w:val="18"/>
+      <w:szCs w:val="18"/>
+    </w:rPr>
+  </w:style>
 </w:styles>
 </file>
 
@@ -10543,14 +11071,14 @@
     <w:charset w:val="00"/>
     <w:family w:val="roman"/>
     <w:pitch w:val="variable"/>
-    <w:sig w:usb0="E0002EFF" w:usb1="C000785B" w:usb2="00000009" w:usb3="00000000" w:csb0="000001FF" w:csb1="00000000"/>
+    <w:sig w:usb0="E0002AFF" w:usb1="C0007843" w:usb2="00000009" w:usb3="00000000" w:csb0="000001FF" w:csb1="00000000"/>
   </w:font>
   <w:font w:name="Calibri">
     <w:panose1 w:val="020F0502020204030204"/>
     <w:charset w:val="00"/>
     <w:family w:val="swiss"/>
     <w:pitch w:val="variable"/>
-    <w:sig w:usb0="E4002EFF" w:usb1="C000247B" w:usb2="00000009" w:usb3="00000000" w:csb0="000001FF" w:csb1="00000000"/>
+    <w:sig w:usb0="E0002AFF" w:usb1="4000ACFF" w:usb2="00000001" w:usb3="00000000" w:csb0="000001FF" w:csb1="00000000"/>
   </w:font>
   <w:font w:name="新細明體">
     <w:altName w:val="PMingLiU"/>
@@ -10572,7 +11100,7 @@
     <w:charset w:val="00"/>
     <w:family w:val="swiss"/>
     <w:pitch w:val="variable"/>
-    <w:sig w:usb0="E4002EFF" w:usb1="C000247B" w:usb2="00000009" w:usb3="00000000" w:csb0="000001FF" w:csb1="00000000"/>
+    <w:sig w:usb0="A0002AEF" w:usb1="4000207B" w:usb2="00000000" w:usb3="00000000" w:csb0="000001FF" w:csb1="00000000"/>
   </w:font>
 </w:fonts>
 </file>
@@ -10607,6 +11135,7 @@
     <w:rsid w:val="006B2963"/>
     <w:rsid w:val="00CF043F"/>
     <w:rsid w:val="00D97102"/>
+    <w:rsid w:val="00E44DD2"/>
   </w:rsids>
   <m:mathPr>
     <m:mathFont m:val="Cambria Math"/>
